--- a/第二册/Lesson 48.docx
+++ b/第二册/Lesson 48.docx
@@ -9,6 +9,7 @@
         <w:jc w:val="left"/>
         <w:rPr>
           <w:rFonts w:hint="eastAsia" w:ascii="宋体" w:eastAsia="宋体"/>
+          <w:lang w:val="en-US" w:eastAsia="zh-CN"/>
         </w:rPr>
       </w:pPr>
       <w:r>
@@ -20,6 +21,15 @@
         </w:rPr>
         <w:t>单词讲解</w:t>
       </w:r>
+      <w:r>
+        <w:rPr>
+          <w:rFonts w:hint="eastAsia" w:ascii="宋体" w:eastAsia="宋体"/>
+          <w:lang w:val="en-US" w:eastAsia="zh-CN"/>
+        </w:rPr>
+        <w:t xml:space="preserve"> </w:t>
+      </w:r>
+      <w:bookmarkStart w:id="0" w:name="_GoBack"/>
+      <w:bookmarkEnd w:id="0"/>
     </w:p>
     <w:p>
       <w:pPr>
@@ -1781,6 +1791,7 @@
       <w:pPr>
         <w:pStyle w:val="7"/>
         <w:numPr>
+          <w:ilvl w:val="0"/>
           <w:numId w:val="0"/>
         </w:numPr>
         <w:tabs>
@@ -2130,8 +2141,6 @@
         </w:rPr>
         <w:t>表语从句 看 that前面是什么词 is 系动词</w:t>
       </w:r>
-      <w:bookmarkStart w:id="0" w:name="_GoBack"/>
-      <w:bookmarkEnd w:id="0"/>
     </w:p>
     <w:p>
       <w:pPr>
@@ -2690,7 +2699,7 @@
     <w:lsdException w:qFormat="1" w:unhideWhenUsed="0" w:uiPriority="0" w:semiHidden="0" w:name="Title"/>
     <w:lsdException w:unhideWhenUsed="0" w:uiPriority="0" w:semiHidden="0" w:name="Closing"/>
     <w:lsdException w:unhideWhenUsed="0" w:uiPriority="0" w:semiHidden="0" w:name="Signature"/>
-    <w:lsdException w:uiPriority="1" w:name="Default Paragraph Font"/>
+    <w:lsdException w:qFormat="1" w:uiPriority="1" w:name="Default Paragraph Font"/>
     <w:lsdException w:qFormat="1" w:unhideWhenUsed="0" w:uiPriority="1" w:semiHidden="0" w:name="Body Text"/>
     <w:lsdException w:unhideWhenUsed="0" w:uiPriority="0" w:semiHidden="0" w:name="Body Text Indent"/>
     <w:lsdException w:unhideWhenUsed="0" w:uiPriority="0" w:semiHidden="0" w:name="List Continue"/>
@@ -2919,6 +2928,7 @@
     <w:name w:val="Default Paragraph Font"/>
     <w:semiHidden/>
     <w:unhideWhenUsed/>
+    <w:qFormat/>
     <w:uiPriority w:val="1"/>
   </w:style>
   <w:style w:type="table" w:default="1" w:styleId="4">

--- a/第二册/Lesson 48.docx
+++ b/第二册/Lesson 48.docx
@@ -28,12 +28,10 @@
         </w:rPr>
         <w:t xml:space="preserve"> </w:t>
       </w:r>
-      <w:bookmarkStart w:id="0" w:name="_GoBack"/>
-      <w:bookmarkEnd w:id="0"/>
-    </w:p>
-    <w:p>
-      <w:pPr>
-        <w:pStyle w:val="7"/>
+    </w:p>
+    <w:p>
+      <w:pPr>
+        <w:pStyle w:val="8"/>
         <w:numPr>
           <w:ilvl w:val="0"/>
           <w:numId w:val="1"/>
@@ -102,7 +100,7 @@
     </w:p>
     <w:p>
       <w:pPr>
-        <w:pStyle w:val="3"/>
+        <w:pStyle w:val="4"/>
         <w:tabs>
           <w:tab w:val="left" w:pos="1432"/>
         </w:tabs>
@@ -148,7 +146,7 @@
     </w:p>
     <w:p>
       <w:pPr>
-        <w:pStyle w:val="3"/>
+        <w:pStyle w:val="4"/>
         <w:tabs>
           <w:tab w:val="left" w:pos="1432"/>
         </w:tabs>
@@ -167,7 +165,7 @@
     </w:p>
     <w:p>
       <w:pPr>
-        <w:pStyle w:val="3"/>
+        <w:pStyle w:val="4"/>
         <w:spacing w:before="8"/>
         <w:rPr>
           <w:rFonts w:ascii="宋体"/>
@@ -177,7 +175,7 @@
     </w:p>
     <w:p>
       <w:pPr>
-        <w:pStyle w:val="7"/>
+        <w:pStyle w:val="8"/>
         <w:numPr>
           <w:ilvl w:val="0"/>
           <w:numId w:val="1"/>
@@ -230,7 +228,7 @@
     </w:p>
     <w:p>
       <w:pPr>
-        <w:pStyle w:val="3"/>
+        <w:pStyle w:val="4"/>
         <w:tabs>
           <w:tab w:val="left" w:pos="2639"/>
         </w:tabs>
@@ -267,7 +265,7 @@
     </w:p>
     <w:p>
       <w:pPr>
-        <w:pStyle w:val="3"/>
+        <w:pStyle w:val="4"/>
         <w:tabs>
           <w:tab w:val="left" w:pos="3479"/>
         </w:tabs>
@@ -313,7 +311,7 @@
     </w:p>
     <w:p>
       <w:pPr>
-        <w:pStyle w:val="3"/>
+        <w:pStyle w:val="4"/>
         <w:tabs>
           <w:tab w:val="left" w:pos="1845"/>
         </w:tabs>
@@ -347,7 +345,7 @@
     </w:p>
     <w:p>
       <w:pPr>
-        <w:pStyle w:val="3"/>
+        <w:pStyle w:val="4"/>
         <w:spacing w:before="9"/>
         <w:rPr>
           <w:rFonts w:ascii="宋体"/>
@@ -356,7 +354,7 @@
     </w:p>
     <w:p>
       <w:pPr>
-        <w:pStyle w:val="7"/>
+        <w:pStyle w:val="8"/>
         <w:numPr>
           <w:ilvl w:val="0"/>
           <w:numId w:val="1"/>
@@ -409,7 +407,7 @@
     </w:p>
     <w:p>
       <w:pPr>
-        <w:pStyle w:val="3"/>
+        <w:pStyle w:val="4"/>
         <w:spacing w:before="11" w:line="254" w:lineRule="auto"/>
         <w:ind w:left="600" w:right="2055"/>
       </w:pPr>
@@ -419,7 +417,7 @@
     </w:p>
     <w:p>
       <w:pPr>
-        <w:pStyle w:val="3"/>
+        <w:pStyle w:val="4"/>
         <w:rPr>
           <w:sz w:val="20"/>
         </w:rPr>
@@ -427,7 +425,7 @@
     </w:p>
     <w:p>
       <w:pPr>
-        <w:pStyle w:val="3"/>
+        <w:pStyle w:val="4"/>
         <w:spacing w:before="5"/>
         <w:rPr>
           <w:sz w:val="25"/>
@@ -470,7 +468,7 @@
     </w:p>
     <w:p>
       <w:pPr>
-        <w:pStyle w:val="3"/>
+        <w:pStyle w:val="4"/>
         <w:spacing w:before="5"/>
         <w:ind w:left="120"/>
       </w:pPr>
@@ -486,7 +484,7 @@
     </w:p>
     <w:p>
       <w:pPr>
-        <w:pStyle w:val="3"/>
+        <w:pStyle w:val="4"/>
         <w:spacing w:before="4"/>
         <w:ind w:left="600"/>
         <w:rPr>
@@ -502,7 +500,7 @@
     </w:p>
     <w:p>
       <w:pPr>
-        <w:pStyle w:val="3"/>
+        <w:pStyle w:val="4"/>
         <w:spacing w:before="5"/>
         <w:ind w:left="600"/>
         <w:rPr>
@@ -536,7 +534,7 @@
                     </pic:cNvPicPr>
                   </pic:nvPicPr>
                   <pic:blipFill>
-                    <a:blip r:embed="rId4" cstate="print"/>
+                    <a:blip r:embed="rId6" cstate="print"/>
                     <a:stretch>
                       <a:fillRect/>
                     </a:stretch>
@@ -565,7 +563,7 @@
     </w:p>
     <w:p>
       <w:pPr>
-        <w:pStyle w:val="3"/>
+        <w:pStyle w:val="4"/>
         <w:spacing w:before="2"/>
         <w:rPr>
           <w:rFonts w:ascii="宋体"/>
@@ -575,7 +573,7 @@
     </w:p>
     <w:p>
       <w:pPr>
-        <w:pStyle w:val="7"/>
+        <w:pStyle w:val="8"/>
         <w:numPr>
           <w:ilvl w:val="1"/>
           <w:numId w:val="1"/>
@@ -605,7 +603,24 @@
         <w:rPr>
           <w:sz w:val="24"/>
         </w:rPr>
-        <w:t>Dentists always ask questions when it is impossible for you to</w:t>
+        <w:t xml:space="preserve">Dentists </w:t>
+      </w:r>
+      <w:commentRangeStart w:id="0"/>
+      <w:r>
+        <w:rPr>
+          <w:sz w:val="24"/>
+        </w:rPr>
+        <w:t xml:space="preserve">always </w:t>
+      </w:r>
+      <w:commentRangeEnd w:id="0"/>
+      <w:r>
+        <w:commentReference w:id="0"/>
+      </w:r>
+      <w:r>
+        <w:rPr>
+          <w:sz w:val="24"/>
+        </w:rPr>
+        <w:t>ask questions when it is impossible for you to</w:t>
       </w:r>
       <w:r>
         <w:rPr>
@@ -624,7 +639,7 @@
     </w:p>
     <w:p>
       <w:pPr>
-        <w:pStyle w:val="3"/>
+        <w:pStyle w:val="4"/>
         <w:spacing w:before="6"/>
         <w:rPr>
           <w:sz w:val="26"/>
@@ -633,7 +648,7 @@
     </w:p>
     <w:p>
       <w:pPr>
-        <w:pStyle w:val="3"/>
+        <w:pStyle w:val="4"/>
         <w:spacing w:before="1"/>
         <w:ind w:left="600"/>
         <w:rPr>
@@ -649,7 +664,7 @@
     </w:p>
     <w:p>
       <w:pPr>
-        <w:pStyle w:val="3"/>
+        <w:pStyle w:val="4"/>
         <w:spacing w:before="8"/>
         <w:rPr>
           <w:rFonts w:ascii="宋体"/>
@@ -658,7 +673,7 @@
     </w:p>
     <w:p>
       <w:pPr>
-        <w:pStyle w:val="3"/>
+        <w:pStyle w:val="4"/>
         <w:spacing w:before="1"/>
         <w:ind w:left="600"/>
         <w:rPr>
@@ -686,7 +701,7 @@
     </w:p>
     <w:p>
       <w:pPr>
-        <w:pStyle w:val="7"/>
+        <w:pStyle w:val="8"/>
         <w:numPr>
           <w:ilvl w:val="1"/>
           <w:numId w:val="1"/>
@@ -740,6 +755,7 @@
         </w:rPr>
         <w:t xml:space="preserve"> </w:t>
       </w:r>
+      <w:commentRangeStart w:id="1"/>
       <w:r>
         <w:rPr>
           <w:sz w:val="24"/>
@@ -753,6 +769,10 @@
         </w:rPr>
         <w:t xml:space="preserve"> </w:t>
       </w:r>
+      <w:commentRangeEnd w:id="1"/>
+      <w:r>
+        <w:commentReference w:id="1"/>
+      </w:r>
       <w:r>
         <w:rPr>
           <w:sz w:val="24"/>
@@ -845,6 +865,9 @@
         <w:t xml:space="preserve"> </w:t>
       </w:r>
       <w:r>
+        <w:commentReference w:id="2"/>
+      </w:r>
+      <w:r>
         <w:rPr>
           <w:sz w:val="24"/>
         </w:rPr>
@@ -909,6 +932,7 @@
         </w:rPr>
         <w:t xml:space="preserve"> </w:t>
       </w:r>
+      <w:commentRangeStart w:id="3"/>
       <w:r>
         <w:rPr>
           <w:sz w:val="24"/>
@@ -939,12 +963,22 @@
         <w:rPr>
           <w:sz w:val="24"/>
         </w:rPr>
-        <w:t>while.</w:t>
-      </w:r>
-    </w:p>
-    <w:p>
-      <w:pPr>
-        <w:pStyle w:val="3"/>
+        <w:t>while</w:t>
+      </w:r>
+      <w:commentRangeEnd w:id="3"/>
+      <w:r>
+        <w:commentReference w:id="3"/>
+      </w:r>
+      <w:r>
+        <w:rPr>
+          <w:sz w:val="24"/>
+        </w:rPr>
+        <w:t>.</w:t>
+      </w:r>
+    </w:p>
+    <w:p>
+      <w:pPr>
+        <w:pStyle w:val="4"/>
         <w:spacing w:before="7"/>
         <w:rPr>
           <w:sz w:val="26"/>
@@ -953,7 +987,7 @@
     </w:p>
     <w:p>
       <w:pPr>
-        <w:pStyle w:val="3"/>
+        <w:pStyle w:val="4"/>
         <w:spacing w:line="242" w:lineRule="auto"/>
         <w:ind w:left="600" w:right="6525"/>
         <w:rPr>
@@ -969,7 +1003,7 @@
     </w:p>
     <w:p>
       <w:pPr>
-        <w:pStyle w:val="3"/>
+        <w:pStyle w:val="4"/>
         <w:spacing w:before="1"/>
         <w:rPr>
           <w:rFonts w:ascii="宋体"/>
@@ -979,7 +1013,7 @@
     </w:p>
     <w:p>
       <w:pPr>
-        <w:pStyle w:val="3"/>
+        <w:pStyle w:val="4"/>
         <w:tabs>
           <w:tab w:val="left" w:pos="1468"/>
           <w:tab w:val="left" w:pos="1828"/>
@@ -1022,7 +1056,7 @@
     </w:p>
     <w:p>
       <w:pPr>
-        <w:pStyle w:val="3"/>
+        <w:pStyle w:val="4"/>
         <w:tabs>
           <w:tab w:val="left" w:pos="4828"/>
         </w:tabs>
@@ -1047,7 +1081,7 @@
     </w:p>
     <w:p>
       <w:pPr>
-        <w:pStyle w:val="3"/>
+        <w:pStyle w:val="4"/>
         <w:spacing w:before="1"/>
         <w:rPr>
           <w:sz w:val="27"/>
@@ -1056,66 +1090,28 @@
     </w:p>
     <w:p>
       <w:pPr>
-        <w:pStyle w:val="7"/>
-        <w:numPr>
-          <w:ilvl w:val="1"/>
-          <w:numId w:val="1"/>
-        </w:numPr>
-        <w:tabs>
-          <w:tab w:val="left" w:pos="424"/>
-        </w:tabs>
-        <w:spacing w:before="0" w:after="0" w:line="254" w:lineRule="auto"/>
-        <w:ind w:left="120" w:right="108" w:firstLine="120"/>
-        <w:jc w:val="left"/>
-        <w:rPr>
-          <w:sz w:val="24"/>
-        </w:rPr>
-      </w:pPr>
-      <w:r>
-        <w:rPr>
-          <w:sz w:val="24"/>
-        </w:rPr>
+        <w:pStyle w:val="4"/>
+        <w:spacing w:before="10"/>
+        <w:rPr>
+          <w:sz w:val="25"/>
+        </w:rPr>
+      </w:pPr>
+    </w:p>
+    <w:p>
+      <w:pPr>
+        <w:pStyle w:val="4"/>
+        <w:spacing w:line="254" w:lineRule="auto"/>
+      </w:pPr>
+      <w:r>
         <w:t xml:space="preserve">He knew I collected match </w:t>
       </w:r>
       <w:r>
         <w:rPr>
           <w:spacing w:val="-3"/>
-          <w:sz w:val="24"/>
         </w:rPr>
         <w:t xml:space="preserve">boxes </w:t>
       </w:r>
       <w:r>
-        <w:rPr>
-          <w:sz w:val="24"/>
-        </w:rPr>
-        <w:t>and asked me whether my collection was growing.</w:t>
-      </w:r>
-    </w:p>
-    <w:p>
-      <w:pPr>
-        <w:pStyle w:val="3"/>
-        <w:spacing w:before="10"/>
-        <w:rPr>
-          <w:sz w:val="25"/>
-        </w:rPr>
-      </w:pPr>
-    </w:p>
-    <w:p>
-      <w:pPr>
-        <w:pStyle w:val="3"/>
-        <w:spacing w:line="254" w:lineRule="auto"/>
-        <w:ind w:left="120" w:firstLine="480"/>
-      </w:pPr>
-      <w:r>
-        <w:t xml:space="preserve">He knew I collected match </w:t>
-      </w:r>
-      <w:r>
-        <w:rPr>
-          <w:spacing w:val="-3"/>
-        </w:rPr>
-        <w:t xml:space="preserve">boxes </w:t>
-      </w:r>
-      <w:r>
         <w:t xml:space="preserve">and </w:t>
       </w:r>
       <w:r>
@@ -1130,8 +1126,9 @@
     </w:p>
     <w:p>
       <w:pPr>
-        <w:pStyle w:val="3"/>
+        <w:pStyle w:val="4"/>
         <w:spacing w:before="3"/>
+        <w:ind w:firstLine="750" w:firstLineChars="300"/>
         <w:rPr>
           <w:rFonts w:hint="default" w:eastAsia="宋体"/>
           <w:sz w:val="25"/>
@@ -1149,7 +1146,7 @@
     </w:p>
     <w:p>
       <w:pPr>
-        <w:pStyle w:val="3"/>
+        <w:pStyle w:val="4"/>
         <w:spacing w:line="242" w:lineRule="auto"/>
         <w:ind w:left="600" w:right="6525"/>
         <w:rPr>
@@ -1165,7 +1162,7 @@
     </w:p>
     <w:p>
       <w:pPr>
-        <w:pStyle w:val="3"/>
+        <w:pStyle w:val="4"/>
         <w:spacing w:before="1"/>
         <w:rPr>
           <w:rFonts w:ascii="宋体"/>
@@ -1175,26 +1172,7 @@
     </w:p>
     <w:p>
       <w:pPr>
-        <w:pStyle w:val="3"/>
-        <w:ind w:left="240"/>
-      </w:pPr>
-      <w:r>
-        <w:t>He knew I collected match boxes and asked me whether my collection was growing.</w:t>
-      </w:r>
-    </w:p>
-    <w:p>
-      <w:pPr>
-        <w:spacing w:after="0"/>
-        <w:sectPr>
-          <w:type w:val="continuous"/>
-          <w:pgSz w:w="11910" w:h="16840"/>
-          <w:pgMar w:top="1380" w:right="1660" w:bottom="280" w:left="1680" w:header="720" w:footer="720" w:gutter="0"/>
-        </w:sectPr>
-      </w:pPr>
-    </w:p>
-    <w:p>
-      <w:pPr>
-        <w:pStyle w:val="3"/>
+        <w:pStyle w:val="4"/>
         <w:spacing w:before="2"/>
         <w:rPr>
           <w:sz w:val="9"/>
@@ -1203,7 +1181,7 @@
     </w:p>
     <w:p>
       <w:pPr>
-        <w:pStyle w:val="7"/>
+        <w:pStyle w:val="8"/>
         <w:numPr>
           <w:ilvl w:val="2"/>
           <w:numId w:val="1"/>
@@ -1222,7 +1200,16 @@
         <w:rPr>
           <w:sz w:val="24"/>
         </w:rPr>
-        <w:t xml:space="preserve">He knew I collected match </w:t>
+        <w:t>He knew</w:t>
+      </w:r>
+      <w:r>
+        <w:commentReference w:id="4"/>
+      </w:r>
+      <w:r>
+        <w:rPr>
+          <w:sz w:val="24"/>
+        </w:rPr>
+        <w:t xml:space="preserve"> I collected match </w:t>
       </w:r>
       <w:r>
         <w:rPr>
@@ -1235,7 +1222,14 @@
         <w:rPr>
           <w:sz w:val="24"/>
         </w:rPr>
-        <w:t>and (he)</w:t>
+        <w:t xml:space="preserve">and </w:t>
+      </w:r>
+      <w:commentRangeStart w:id="5"/>
+      <w:r>
+        <w:rPr>
+          <w:sz w:val="24"/>
+        </w:rPr>
+        <w:t>(he)</w:t>
       </w:r>
       <w:r>
         <w:rPr>
@@ -1259,10 +1253,14 @@
         </w:rPr>
         <w:t>growing.</w:t>
       </w:r>
-    </w:p>
-    <w:p>
-      <w:pPr>
-        <w:pStyle w:val="3"/>
+      <w:commentRangeEnd w:id="5"/>
+      <w:r>
+        <w:commentReference w:id="5"/>
+      </w:r>
+    </w:p>
+    <w:p>
+      <w:pPr>
+        <w:pStyle w:val="4"/>
         <w:spacing w:before="3"/>
         <w:rPr>
           <w:sz w:val="25"/>
@@ -1271,32 +1269,7 @@
     </w:p>
     <w:p>
       <w:pPr>
-        <w:pStyle w:val="3"/>
-        <w:ind w:left="720"/>
-        <w:rPr>
-          <w:rFonts w:hint="eastAsia" w:ascii="宋体" w:eastAsia="宋体"/>
-          <w:color w:val="0000FF"/>
-          <w:lang w:val="en-US" w:eastAsia="zh-CN"/>
-        </w:rPr>
-      </w:pPr>
-      <w:r>
-        <w:rPr>
-          <w:rFonts w:hint="eastAsia" w:ascii="宋体" w:eastAsia="宋体"/>
-        </w:rPr>
-        <w:t>宾语从句</w:t>
-      </w:r>
-      <w:r>
-        <w:rPr>
-          <w:rFonts w:hint="eastAsia" w:ascii="宋体" w:eastAsia="宋体"/>
-          <w:color w:val="0000FF"/>
-          <w:lang w:val="en-US" w:eastAsia="zh-CN"/>
-        </w:rPr>
-        <w:t>(动双宾，先加人在加从句，动单宾，动词后直接加从句）</w:t>
-      </w:r>
-    </w:p>
-    <w:p>
-      <w:pPr>
-        <w:pStyle w:val="3"/>
+        <w:pStyle w:val="4"/>
         <w:ind w:left="720"/>
         <w:rPr>
           <w:rFonts w:hint="default" w:ascii="宋体" w:eastAsia="宋体"/>
@@ -1307,7 +1280,7 @@
     </w:p>
     <w:p>
       <w:pPr>
-        <w:pStyle w:val="3"/>
+        <w:pStyle w:val="4"/>
         <w:spacing w:before="3"/>
         <w:rPr>
           <w:rFonts w:ascii="宋体"/>
@@ -1317,7 +1290,7 @@
     </w:p>
     <w:p>
       <w:pPr>
-        <w:pStyle w:val="7"/>
+        <w:pStyle w:val="8"/>
         <w:numPr>
           <w:ilvl w:val="2"/>
           <w:numId w:val="1"/>
@@ -1536,7 +1509,7 @@
     </w:p>
     <w:p>
       <w:pPr>
-        <w:pStyle w:val="3"/>
+        <w:pStyle w:val="4"/>
         <w:spacing w:before="7"/>
         <w:rPr>
           <w:sz w:val="26"/>
@@ -1545,7 +1518,7 @@
     </w:p>
     <w:p>
       <w:pPr>
-        <w:pStyle w:val="3"/>
+        <w:pStyle w:val="4"/>
         <w:spacing w:line="242" w:lineRule="auto"/>
         <w:ind w:left="600" w:right="6525"/>
         <w:rPr>
@@ -1561,7 +1534,7 @@
     </w:p>
     <w:p>
       <w:pPr>
-        <w:pStyle w:val="3"/>
+        <w:pStyle w:val="4"/>
         <w:spacing w:before="7"/>
         <w:rPr>
           <w:rFonts w:ascii="宋体"/>
@@ -1570,7 +1543,7 @@
     </w:p>
     <w:p>
       <w:pPr>
-        <w:pStyle w:val="7"/>
+        <w:pStyle w:val="8"/>
         <w:numPr>
           <w:ilvl w:val="2"/>
           <w:numId w:val="1"/>
@@ -1582,26 +1555,23 @@
         <w:ind w:left="423" w:right="0" w:hanging="184"/>
         <w:jc w:val="left"/>
         <w:rPr>
-          <w:sz w:val="24"/>
-        </w:rPr>
-      </w:pPr>
-      <w:r>
-        <w:rPr>
-          <w:rFonts w:ascii="宋体" w:hAnsi="宋体"/>
-          <w:sz w:val="24"/>
-        </w:rPr>
-        <w:t xml:space="preserve">… </w:t>
-      </w:r>
-      <w:r>
-        <w:rPr>
-          <w:sz w:val="24"/>
-        </w:rPr>
-        <w:t xml:space="preserve">I either nodded or </w:t>
-      </w:r>
-      <w:r>
-        <w:rPr>
-          <w:rFonts w:hint="eastAsia" w:eastAsia="宋体"/>
-          <w:color w:val="0000FF"/>
+          <w:rFonts w:ascii="Calibri" w:hAnsi="Calibri" w:eastAsia="Calibri" w:cs="Calibri"/>
+          <w:sz w:val="24"/>
+        </w:rPr>
+      </w:pPr>
+      <w:r>
+        <w:t>I</w:t>
+      </w:r>
+      <w:r>
+        <w:rPr>
+          <w:rFonts w:ascii="Calibri" w:hAnsi="Calibri" w:eastAsia="Calibri" w:cs="Calibri"/>
+          <w:sz w:val="24"/>
+        </w:rPr>
+        <w:t xml:space="preserve">n answer to these questions I either nodded or </w:t>
+      </w:r>
+      <w:r>
+        <w:rPr>
+          <w:rFonts w:hint="eastAsia" w:ascii="Calibri" w:hAnsi="Calibri" w:eastAsia="Calibri" w:cs="Calibri"/>
           <w:sz w:val="24"/>
           <w:lang w:eastAsia="zh-CN"/>
         </w:rPr>
@@ -1609,8 +1579,7 @@
       </w:r>
       <w:r>
         <w:rPr>
-          <w:rFonts w:hint="eastAsia" w:eastAsia="宋体"/>
-          <w:color w:val="0000FF"/>
+          <w:rFonts w:hint="eastAsia" w:ascii="Calibri" w:hAnsi="Calibri" w:eastAsia="Calibri" w:cs="Calibri"/>
           <w:sz w:val="24"/>
           <w:lang w:val="en-US" w:eastAsia="zh-CN"/>
         </w:rPr>
@@ -1618,8 +1587,7 @@
       </w:r>
       <w:r>
         <w:rPr>
-          <w:rFonts w:hint="eastAsia" w:eastAsia="宋体"/>
-          <w:color w:val="0000FF"/>
+          <w:rFonts w:hint="eastAsia" w:ascii="Calibri" w:hAnsi="Calibri" w:eastAsia="Calibri" w:cs="Calibri"/>
           <w:sz w:val="24"/>
           <w:lang w:eastAsia="zh-CN"/>
         </w:rPr>
@@ -1627,52 +1595,37 @@
       </w:r>
       <w:r>
         <w:rPr>
-          <w:sz w:val="24"/>
-        </w:rPr>
-        <w:t>made strange</w:t>
-      </w:r>
-      <w:r>
-        <w:rPr>
-          <w:spacing w:val="-9"/>
-          <w:sz w:val="24"/>
-        </w:rPr>
-        <w:t xml:space="preserve"> </w:t>
-      </w:r>
-      <w:r>
-        <w:rPr>
-          <w:sz w:val="24"/>
-        </w:rPr>
-        <w:t>noises.</w:t>
-      </w:r>
-    </w:p>
-    <w:p>
-      <w:pPr>
-        <w:pStyle w:val="3"/>
-        <w:spacing w:before="6"/>
-        <w:rPr>
-          <w:rFonts w:hint="default" w:eastAsia="宋体"/>
-          <w:sz w:val="26"/>
-          <w:lang w:val="en-US" w:eastAsia="zh-CN"/>
-        </w:rPr>
-      </w:pPr>
-      <w:r>
-        <w:rPr>
-          <w:sz w:val="24"/>
-        </w:rPr>
-        <w:t xml:space="preserve">either </w:t>
-      </w:r>
-      <w:r>
-        <w:rPr>
-          <w:rFonts w:hint="eastAsia" w:eastAsia="宋体"/>
-          <w:sz w:val="24"/>
-          <w:lang w:val="en-US" w:eastAsia="zh-CN"/>
-        </w:rPr>
-        <w:t>..or  不是 就是 要么。。要么 这个结构也是并列去 蓝色部分的 i 就是省略</w:t>
-      </w:r>
-    </w:p>
-    <w:p>
-      <w:pPr>
-        <w:pStyle w:val="7"/>
+          <w:rFonts w:ascii="Calibri" w:hAnsi="Calibri" w:eastAsia="Calibri" w:cs="Calibri"/>
+          <w:sz w:val="24"/>
+        </w:rPr>
+        <w:t>made strange noises.</w:t>
+      </w:r>
+      <w:r>
+        <w:commentReference w:id="6"/>
+      </w:r>
+    </w:p>
+    <w:p>
+      <w:pPr>
+        <w:pStyle w:val="8"/>
+        <w:numPr>
+          <w:ilvl w:val="0"/>
+          <w:numId w:val="0"/>
+        </w:numPr>
+        <w:tabs>
+          <w:tab w:val="left" w:pos="424"/>
+        </w:tabs>
+        <w:spacing w:before="0" w:after="0" w:line="240" w:lineRule="auto"/>
+        <w:ind w:left="239" w:leftChars="0" w:right="0" w:rightChars="0"/>
+        <w:jc w:val="left"/>
+        <w:rPr>
+          <w:rFonts w:ascii="Calibri" w:hAnsi="Calibri" w:eastAsia="Calibri" w:cs="Calibri"/>
+          <w:sz w:val="24"/>
+        </w:rPr>
+      </w:pPr>
+    </w:p>
+    <w:p>
+      <w:pPr>
+        <w:pStyle w:val="8"/>
         <w:numPr>
           <w:ilvl w:val="2"/>
           <w:numId w:val="1"/>
@@ -1691,12 +1644,60 @@
         <w:rPr>
           <w:sz w:val="24"/>
         </w:rPr>
-        <w:t>Meanwhile, my tongue was busy searching out the hole where the tooth had been.</w:t>
-      </w:r>
-    </w:p>
-    <w:p>
-      <w:pPr>
-        <w:pStyle w:val="3"/>
+        <w:t xml:space="preserve">Meanwhile, </w:t>
+      </w:r>
+      <w:r>
+        <w:rPr>
+          <w:rFonts w:hint="eastAsia" w:eastAsia="宋体"/>
+          <w:sz w:val="24"/>
+          <w:lang w:val="en-US" w:eastAsia="zh-CN"/>
+        </w:rPr>
+        <w:t xml:space="preserve">  </w:t>
+      </w:r>
+      <w:r>
+        <w:rPr>
+          <w:sz w:val="24"/>
+        </w:rPr>
+        <w:t xml:space="preserve">tongue </w:t>
+      </w:r>
+      <w:commentRangeStart w:id="7"/>
+      <w:r>
+        <w:rPr>
+          <w:sz w:val="24"/>
+        </w:rPr>
+        <w:t>was busy searching</w:t>
+      </w:r>
+      <w:commentRangeEnd w:id="7"/>
+      <w:r>
+        <w:commentReference w:id="7"/>
+      </w:r>
+      <w:r>
+        <w:rPr>
+          <w:sz w:val="24"/>
+        </w:rPr>
+        <w:t xml:space="preserve"> out the hole </w:t>
+      </w:r>
+      <w:commentRangeStart w:id="8"/>
+      <w:r>
+        <w:rPr>
+          <w:sz w:val="24"/>
+        </w:rPr>
+        <w:t xml:space="preserve">where </w:t>
+      </w:r>
+      <w:commentRangeEnd w:id="8"/>
+      <w:r>
+        <w:commentReference w:id="8"/>
+      </w:r>
+      <w:r>
+        <w:rPr>
+          <w:sz w:val="24"/>
+        </w:rPr>
+        <w:t>the tooth had been.</w:t>
+      </w:r>
+    </w:p>
+    <w:p>
+      <w:pPr>
+        <w:pStyle w:val="4"/>
         <w:spacing w:before="9"/>
         <w:rPr>
           <w:sz w:val="25"/>
@@ -1705,7 +1706,7 @@
     </w:p>
     <w:p>
       <w:pPr>
-        <w:pStyle w:val="7"/>
+        <w:pStyle w:val="8"/>
         <w:numPr>
           <w:ilvl w:val="2"/>
           <w:numId w:val="1"/>
@@ -1726,12 +1727,17 @@
         </w:rPr>
         <w:t xml:space="preserve">When the dentist at last </w:t>
       </w:r>
+      <w:commentRangeStart w:id="9"/>
       <w:r>
         <w:rPr>
           <w:color w:val="0000FF"/>
           <w:sz w:val="24"/>
         </w:rPr>
         <w:t xml:space="preserve">removed </w:t>
+      </w:r>
+      <w:commentRangeEnd w:id="9"/>
+      <w:r>
+        <w:commentReference w:id="9"/>
       </w:r>
       <w:r>
         <w:rPr>
@@ -1786,10 +1792,12 @@
         </w:rPr>
         <w:t>tooth.</w:t>
       </w:r>
-    </w:p>
-    <w:p>
-      <w:pPr>
-        <w:pStyle w:val="7"/>
+      <w:bookmarkStart w:id="0" w:name="_GoBack"/>
+      <w:bookmarkEnd w:id="0"/>
+    </w:p>
+    <w:p>
+      <w:pPr>
+        <w:pStyle w:val="8"/>
         <w:numPr>
           <w:ilvl w:val="0"/>
           <w:numId w:val="0"/>
@@ -1815,7 +1823,7 @@
     </w:p>
     <w:p>
       <w:pPr>
-        <w:pStyle w:val="3"/>
+        <w:pStyle w:val="4"/>
         <w:rPr>
           <w:sz w:val="20"/>
         </w:rPr>
@@ -1823,7 +1831,7 @@
     </w:p>
     <w:p>
       <w:pPr>
-        <w:pStyle w:val="3"/>
+        <w:pStyle w:val="4"/>
         <w:rPr>
           <w:sz w:val="20"/>
         </w:rPr>
@@ -1831,7 +1839,7 @@
     </w:p>
     <w:p>
       <w:pPr>
-        <w:pStyle w:val="3"/>
+        <w:pStyle w:val="4"/>
         <w:rPr>
           <w:sz w:val="20"/>
         </w:rPr>
@@ -1872,7 +1880,7 @@
                     </pic:cNvPicPr>
                   </pic:nvPicPr>
                   <pic:blipFill>
-                    <a:blip r:embed="rId4" cstate="print"/>
+                    <a:blip r:embed="rId6" cstate="print"/>
                     <a:stretch>
                       <a:fillRect/>
                     </a:stretch>
@@ -1915,7 +1923,7 @@
     </w:p>
     <w:p>
       <w:pPr>
-        <w:pStyle w:val="3"/>
+        <w:pStyle w:val="4"/>
         <w:spacing w:before="5"/>
         <w:ind w:left="120"/>
       </w:pPr>
@@ -1931,7 +1939,7 @@
     </w:p>
     <w:p>
       <w:pPr>
-        <w:pStyle w:val="3"/>
+        <w:pStyle w:val="4"/>
         <w:spacing w:before="4" w:line="242" w:lineRule="auto"/>
         <w:ind w:left="120" w:right="6285"/>
         <w:rPr>
@@ -1947,7 +1955,7 @@
     </w:p>
     <w:p>
       <w:pPr>
-        <w:pStyle w:val="3"/>
+        <w:pStyle w:val="4"/>
         <w:rPr>
           <w:rFonts w:ascii="宋体"/>
           <w:sz w:val="20"/>
@@ -1956,7 +1964,7 @@
     </w:p>
     <w:p>
       <w:pPr>
-        <w:pStyle w:val="3"/>
+        <w:pStyle w:val="4"/>
         <w:spacing w:before="10"/>
         <w:rPr>
           <w:rFonts w:ascii="宋体"/>
@@ -1966,7 +1974,7 @@
     </w:p>
     <w:p>
       <w:pPr>
-        <w:pStyle w:val="3"/>
+        <w:pStyle w:val="4"/>
         <w:tabs>
           <w:tab w:val="left" w:pos="2879"/>
         </w:tabs>
@@ -2003,7 +2011,7 @@
                     </pic:cNvPicPr>
                   </pic:nvPicPr>
                   <pic:blipFill>
-                    <a:blip r:embed="rId5" cstate="print"/>
+                    <a:blip r:embed="rId7" cstate="print"/>
                     <a:stretch>
                       <a:fillRect/>
                     </a:stretch>
@@ -2044,7 +2052,7 @@
     </w:p>
     <w:p>
       <w:pPr>
-        <w:pStyle w:val="3"/>
+        <w:pStyle w:val="4"/>
         <w:rPr>
           <w:rFonts w:ascii="宋体"/>
         </w:rPr>
@@ -2052,7 +2060,7 @@
     </w:p>
     <w:p>
       <w:pPr>
-        <w:pStyle w:val="3"/>
+        <w:pStyle w:val="4"/>
         <w:rPr>
           <w:rFonts w:ascii="宋体"/>
         </w:rPr>
@@ -2060,7 +2068,7 @@
     </w:p>
     <w:p>
       <w:pPr>
-        <w:pStyle w:val="3"/>
+        <w:pStyle w:val="4"/>
         <w:spacing w:before="12"/>
         <w:rPr>
           <w:rFonts w:ascii="宋体"/>
@@ -2070,7 +2078,7 @@
     </w:p>
     <w:p>
       <w:pPr>
-        <w:pStyle w:val="3"/>
+        <w:pStyle w:val="4"/>
         <w:tabs>
           <w:tab w:val="left" w:pos="2879"/>
         </w:tabs>
@@ -2100,7 +2108,7 @@
     </w:p>
     <w:p>
       <w:pPr>
-        <w:pStyle w:val="3"/>
+        <w:pStyle w:val="4"/>
         <w:spacing w:before="11" w:line="254" w:lineRule="auto"/>
         <w:ind w:left="120" w:right="50"/>
       </w:pPr>
@@ -2144,7 +2152,7 @@
     </w:p>
     <w:p>
       <w:pPr>
-        <w:pStyle w:val="3"/>
+        <w:pStyle w:val="4"/>
         <w:tabs>
           <w:tab w:val="left" w:pos="2879"/>
         </w:tabs>
@@ -2181,7 +2189,7 @@
                     </pic:cNvPicPr>
                   </pic:nvPicPr>
                   <pic:blipFill>
-                    <a:blip r:embed="rId4" cstate="print"/>
+                    <a:blip r:embed="rId6" cstate="print"/>
                     <a:stretch>
                       <a:fillRect/>
                     </a:stretch>
@@ -2233,7 +2241,7 @@
     </w:p>
     <w:p>
       <w:pPr>
-        <w:pStyle w:val="3"/>
+        <w:pStyle w:val="4"/>
         <w:spacing w:before="11" w:line="254" w:lineRule="auto"/>
         <w:ind w:left="120" w:right="50"/>
       </w:pPr>
@@ -2270,12 +2278,12 @@
     </w:p>
     <w:p>
       <w:pPr>
-        <w:pStyle w:val="3"/>
-      </w:pPr>
-    </w:p>
-    <w:p>
-      <w:pPr>
-        <w:pStyle w:val="3"/>
+        <w:pStyle w:val="4"/>
+      </w:pPr>
+    </w:p>
+    <w:p>
+      <w:pPr>
+        <w:pStyle w:val="4"/>
         <w:spacing w:before="10"/>
         <w:rPr>
           <w:sz w:val="26"/>
@@ -2284,7 +2292,7 @@
     </w:p>
     <w:p>
       <w:pPr>
-        <w:pStyle w:val="3"/>
+        <w:pStyle w:val="4"/>
         <w:tabs>
           <w:tab w:val="left" w:pos="2879"/>
         </w:tabs>
@@ -2314,7 +2322,7 @@
     </w:p>
     <w:p>
       <w:pPr>
-        <w:pStyle w:val="3"/>
+        <w:pStyle w:val="4"/>
         <w:spacing w:before="11"/>
         <w:ind w:left="120"/>
       </w:pPr>
@@ -2324,7 +2332,7 @@
     </w:p>
     <w:p>
       <w:pPr>
-        <w:pStyle w:val="3"/>
+        <w:pStyle w:val="4"/>
         <w:spacing w:before="19" w:line="254" w:lineRule="auto"/>
         <w:ind w:left="120" w:right="2055"/>
       </w:pPr>
@@ -2349,7 +2357,7 @@
     </w:p>
     <w:p>
       <w:pPr>
-        <w:pStyle w:val="3"/>
+        <w:pStyle w:val="4"/>
         <w:spacing w:before="3"/>
         <w:ind w:left="120"/>
       </w:pPr>
@@ -2365,12 +2373,12 @@
     </w:p>
     <w:p>
       <w:pPr>
-        <w:pStyle w:val="3"/>
-      </w:pPr>
-    </w:p>
-    <w:p>
-      <w:pPr>
-        <w:pStyle w:val="3"/>
+        <w:pStyle w:val="4"/>
+      </w:pPr>
+    </w:p>
+    <w:p>
+      <w:pPr>
+        <w:pStyle w:val="4"/>
         <w:spacing w:before="2"/>
         <w:rPr>
           <w:sz w:val="28"/>
@@ -2379,7 +2387,7 @@
     </w:p>
     <w:p>
       <w:pPr>
-        <w:pStyle w:val="3"/>
+        <w:pStyle w:val="4"/>
         <w:tabs>
           <w:tab w:val="left" w:pos="2879"/>
         </w:tabs>
@@ -2409,7 +2417,7 @@
     </w:p>
     <w:p>
       <w:pPr>
-        <w:pStyle w:val="3"/>
+        <w:pStyle w:val="4"/>
         <w:rPr>
           <w:rFonts w:ascii="宋体"/>
           <w:sz w:val="20"/>
@@ -2418,7 +2426,7 @@
     </w:p>
     <w:p>
       <w:pPr>
-        <w:pStyle w:val="3"/>
+        <w:pStyle w:val="4"/>
         <w:spacing w:before="5"/>
         <w:rPr>
           <w:rFonts w:ascii="宋体"/>
@@ -2452,7 +2460,7 @@
                     </pic:cNvPicPr>
                   </pic:nvPicPr>
                   <pic:blipFill>
-                    <a:blip r:embed="rId5" cstate="print"/>
+                    <a:blip r:embed="rId7" cstate="print"/>
                     <a:stretch>
                       <a:fillRect/>
                     </a:stretch>
@@ -2481,6 +2489,220 @@
 </w:document>
 </file>
 
+<file path=word/comments.xml><?xml version="1.0" encoding="utf-8"?>
+<w:comments xmlns:wpc="http://schemas.microsoft.com/office/word/2010/wordprocessingCanvas" xmlns:mc="http://schemas.openxmlformats.org/markup-compatibility/2006" xmlns:o="urn:schemas-microsoft-com:office:office" xmlns:r="http://schemas.openxmlformats.org/officeDocument/2006/relationships" xmlns:m="http://schemas.openxmlformats.org/officeDocument/2006/math" xmlns:v="urn:schemas-microsoft-com:vml" xmlns:wp14="http://schemas.microsoft.com/office/word/2010/wordprocessingDrawing" xmlns:wp="http://schemas.openxmlformats.org/drawingml/2006/wordprocessingDrawing" xmlns:w="http://schemas.openxmlformats.org/wordprocessingml/2006/main" xmlns:w14="http://schemas.microsoft.com/office/word/2010/wordml" xmlns:w15="http://schemas.microsoft.com/office/word/2012/wordml" xmlns:w10="urn:schemas-microsoft-com:office:word" xmlns:wpg="http://schemas.microsoft.com/office/word/2010/wordprocessingGroup" xmlns:wpi="http://schemas.microsoft.com/office/word/2010/wordprocessingInk" xmlns:wne="http://schemas.microsoft.com/office/word/2006/wordml" xmlns:wps="http://schemas.microsoft.com/office/word/2010/wordprocessingShape" xmlns:wpsCustomData="http://www.wps.cn/officeDocument/2013/wpsCustomData" mc:Ignorable="w14 w15 wp14">
+  <w:comment w:id="0" w:author="孫琦" w:date="2020-03-01T10:18:59Z" w:initials="">
+    <w:p>
+      <w:pPr>
+        <w:pStyle w:val="3"/>
+        <w:rPr>
+          <w:rFonts w:hint="default" w:eastAsia="宋体"/>
+          <w:lang w:val="en-US" w:eastAsia="zh-CN"/>
+        </w:rPr>
+      </w:pPr>
+      <w:r>
+        <w:rPr>
+          <w:rFonts w:hint="eastAsia" w:eastAsia="宋体"/>
+          <w:lang w:val="en-US" w:eastAsia="zh-CN"/>
+        </w:rPr>
+        <w:t>频率副词 放在实义动词前</w:t>
+      </w:r>
+    </w:p>
+  </w:comment>
+  <w:comment w:id="1" w:author="孫琦" w:date="2020-03-01T10:55:50Z" w:initials="">
+    <w:p>
+      <w:pPr>
+        <w:pStyle w:val="3"/>
+        <w:rPr>
+          <w:rFonts w:hint="default" w:eastAsia="宋体"/>
+          <w:lang w:val="en-US" w:eastAsia="zh-CN"/>
+        </w:rPr>
+      </w:pPr>
+      <w:r>
+        <w:rPr>
+          <w:rFonts w:hint="eastAsia" w:eastAsia="宋体"/>
+          <w:lang w:val="en-US" w:eastAsia="zh-CN"/>
+        </w:rPr>
+        <w:t>副词 助动词后 实义前</w:t>
+      </w:r>
+    </w:p>
+  </w:comment>
+  <w:comment w:id="2" w:author="孫琦" w:date="2020-03-01T10:52:37Z" w:initials="">
+    <w:p>
+      <w:pPr>
+        <w:pStyle w:val="3"/>
+        <w:rPr>
+          <w:rFonts w:hint="default" w:eastAsia="宋体"/>
+          <w:lang w:val="en-US" w:eastAsia="zh-CN"/>
+        </w:rPr>
+      </w:pPr>
+      <w:r>
+        <w:rPr>
+          <w:rFonts w:hint="eastAsia" w:eastAsia="宋体"/>
+          <w:lang w:val="en-US" w:eastAsia="zh-CN"/>
+        </w:rPr>
+        <w:t>L25 缺少主语 并列句 省略了</w:t>
+      </w:r>
+    </w:p>
+  </w:comment>
+  <w:comment w:id="3" w:author="孫琦" w:date="2020-03-01T10:56:55Z" w:initials="">
+    <w:p>
+      <w:pPr>
+        <w:pStyle w:val="3"/>
+        <w:rPr>
+          <w:rFonts w:hint="default" w:eastAsia="宋体"/>
+          <w:lang w:val="en-US" w:eastAsia="zh-CN"/>
+        </w:rPr>
+      </w:pPr>
+      <w:r>
+        <w:rPr>
+          <w:rFonts w:hint="eastAsia" w:eastAsia="宋体"/>
+          <w:lang w:val="en-US" w:eastAsia="zh-CN"/>
+        </w:rPr>
+        <w:t>持续一段时间</w:t>
+      </w:r>
+    </w:p>
+  </w:comment>
+  <w:comment w:id="4" w:author="孫琦" w:date="2020-03-01T11:03:46Z" w:initials="">
+    <w:p>
+      <w:pPr>
+        <w:pStyle w:val="3"/>
+        <w:rPr>
+          <w:rFonts w:hint="default" w:eastAsia="宋体"/>
+          <w:lang w:val="en-US" w:eastAsia="zh-CN"/>
+        </w:rPr>
+      </w:pPr>
+      <w:r>
+        <w:rPr>
+          <w:rFonts w:hint="eastAsia" w:eastAsia="宋体"/>
+          <w:lang w:val="en-US" w:eastAsia="zh-CN"/>
+        </w:rPr>
+        <w:t xml:space="preserve">动单宾 动词后直接加从句 </w:t>
+      </w:r>
+    </w:p>
+  </w:comment>
+  <w:comment w:id="5" w:author="孫琦" w:date="2020-03-01T11:04:16Z" w:initials="">
+    <w:p>
+      <w:pPr>
+        <w:pStyle w:val="3"/>
+        <w:rPr>
+          <w:rFonts w:hint="default" w:eastAsia="宋体"/>
+          <w:lang w:val="en-US" w:eastAsia="zh-CN"/>
+        </w:rPr>
+      </w:pPr>
+      <w:r>
+        <w:rPr>
+          <w:rFonts w:hint="eastAsia" w:eastAsia="宋体"/>
+          <w:lang w:val="en-US" w:eastAsia="zh-CN"/>
+        </w:rPr>
+        <w:t xml:space="preserve"> 动双宾，先加人在加从句，动单宾，动词后直接加从句</w:t>
+      </w:r>
+    </w:p>
+  </w:comment>
+  <w:comment w:id="6" w:author="孫琦" w:date="2020-03-01T11:31:00Z" w:initials="">
+    <w:p>
+      <w:pPr>
+        <w:pStyle w:val="4"/>
+        <w:spacing w:before="6"/>
+        <w:rPr>
+          <w:rFonts w:hint="default" w:eastAsia="宋体"/>
+          <w:sz w:val="26"/>
+          <w:lang w:val="en-US" w:eastAsia="zh-CN"/>
+        </w:rPr>
+      </w:pPr>
+      <w:r>
+        <w:rPr>
+          <w:sz w:val="24"/>
+        </w:rPr>
+        <w:t xml:space="preserve">either </w:t>
+      </w:r>
+      <w:r>
+        <w:rPr>
+          <w:rFonts w:hint="eastAsia" w:eastAsia="宋体"/>
+          <w:sz w:val="24"/>
+          <w:lang w:val="en-US" w:eastAsia="zh-CN"/>
+        </w:rPr>
+        <w:t>..or  （翻译：不是。。就是  要么。。要么） 这个结构也是并列去 蓝色部分的 i 就是省略</w:t>
+      </w:r>
+    </w:p>
+    <w:p>
+      <w:pPr>
+        <w:pStyle w:val="3"/>
+      </w:pPr>
+    </w:p>
+  </w:comment>
+  <w:comment w:id="7" w:author="孫琦" w:date="2020-03-01T11:37:05Z" w:initials="">
+    <w:p>
+      <w:pPr>
+        <w:pStyle w:val="3"/>
+        <w:rPr>
+          <w:rFonts w:hint="default" w:eastAsia="宋体"/>
+          <w:lang w:val="en-US" w:eastAsia="zh-CN"/>
+        </w:rPr>
+      </w:pPr>
+      <w:r>
+        <w:rPr>
+          <w:rFonts w:hint="eastAsia" w:eastAsia="宋体"/>
+          <w:lang w:val="en-US" w:eastAsia="zh-CN"/>
+        </w:rPr>
+        <w:t xml:space="preserve">Be busy doing </w:t>
+      </w:r>
+    </w:p>
+  </w:comment>
+  <w:comment w:id="8" w:author="孫琦" w:date="2020-03-01T11:37:40Z" w:initials="">
+    <w:p>
+      <w:pPr>
+        <w:pStyle w:val="3"/>
+        <w:rPr>
+          <w:rFonts w:hint="default" w:eastAsia="宋体"/>
+          <w:lang w:val="en-US" w:eastAsia="zh-CN"/>
+        </w:rPr>
+      </w:pPr>
+      <w:r>
+        <w:rPr>
+          <w:rFonts w:hint="eastAsia" w:eastAsia="宋体"/>
+          <w:lang w:val="en-US" w:eastAsia="zh-CN"/>
+        </w:rPr>
+        <w:t>定语从句</w:t>
+      </w:r>
+    </w:p>
+  </w:comment>
+  <w:comment w:id="9" w:author="孫琦" w:date="2020-03-01T11:38:51Z" w:initials="">
+    <w:p>
+      <w:pPr>
+        <w:pStyle w:val="3"/>
+        <w:rPr>
+          <w:rFonts w:hint="default" w:eastAsia="宋体"/>
+          <w:lang w:val="en-US" w:eastAsia="zh-CN"/>
+        </w:rPr>
+      </w:pPr>
+      <w:r>
+        <w:rPr>
+          <w:rFonts w:hint="eastAsia" w:eastAsia="宋体"/>
+          <w:lang w:val="en-US" w:eastAsia="zh-CN"/>
+        </w:rPr>
+        <w:t xml:space="preserve">Remove from  </w:t>
+      </w:r>
+    </w:p>
+  </w:comment>
+</w:comments>
+</file>
+
+<file path=word/commentsExtended.xml><?xml version="1.0" encoding="utf-8"?>
+<w15:commentsEx xmlns:wpc="http://schemas.microsoft.com/office/word/2010/wordprocessingCanvas" xmlns:mc="http://schemas.openxmlformats.org/markup-compatibility/2006" xmlns:o="urn:schemas-microsoft-com:office:office" xmlns:r="http://schemas.openxmlformats.org/officeDocument/2006/relationships" xmlns:m="http://schemas.openxmlformats.org/officeDocument/2006/math" xmlns:v="urn:schemas-microsoft-com:vml" xmlns:wp14="http://schemas.microsoft.com/office/word/2010/wordprocessingDrawing" xmlns:wp="http://schemas.openxmlformats.org/drawingml/2006/wordprocessingDrawing" xmlns:w="http://schemas.openxmlformats.org/wordprocessingml/2006/main" xmlns:w14="http://schemas.microsoft.com/office/word/2010/wordml" xmlns:w15="http://schemas.microsoft.com/office/word/2012/wordml" xmlns:w10="urn:schemas-microsoft-com:office:word" xmlns:wpg="http://schemas.microsoft.com/office/word/2010/wordprocessingGroup" xmlns:wpi="http://schemas.microsoft.com/office/word/2010/wordprocessingInk" xmlns:wne="http://schemas.microsoft.com/office/word/2006/wordml" xmlns:wps="http://schemas.microsoft.com/office/word/2010/wordprocessingShape" xmlns:wpsCustomData="http://www.wps.cn/officeDocument/2013/wpsCustomData" mc:Ignorable="w14 w15 wp14">
+  <w15:commentEx w15:paraId="771B4051" w15:done="0"/>
+  <w15:commentEx w15:paraId="1D0D21E2" w15:done="0"/>
+  <w15:commentEx w15:paraId="53073E3D" w15:done="0"/>
+  <w15:commentEx w15:paraId="27A55A46" w15:done="0"/>
+  <w15:commentEx w15:paraId="64FC3A65" w15:done="0"/>
+  <w15:commentEx w15:paraId="418C0265" w15:done="0"/>
+  <w15:commentEx w15:paraId="16637E7B" w15:done="0"/>
+  <w15:commentEx w15:paraId="67AC5695" w15:done="0"/>
+  <w15:commentEx w15:paraId="39D64311" w15:done="0"/>
+  <w15:commentEx w15:paraId="3F675BD4" w15:done="0"/>
+</w15:commentsEx>
+</file>
+
 <file path=word/numbering.xml><?xml version="1.0" encoding="utf-8"?>
 <w:numbering xmlns:wpc="http://schemas.microsoft.com/office/word/2010/wordprocessingCanvas" xmlns:mc="http://schemas.openxmlformats.org/markup-compatibility/2006" xmlns:o="urn:schemas-microsoft-com:office:office" xmlns:r="http://schemas.openxmlformats.org/officeDocument/2006/relationships" xmlns:m="http://schemas.openxmlformats.org/officeDocument/2006/math" xmlns:v="urn:schemas-microsoft-com:vml" xmlns:wp14="http://schemas.microsoft.com/office/word/2010/wordprocessingDrawing" xmlns:wp="http://schemas.openxmlformats.org/drawingml/2006/wordprocessingDrawing" xmlns:w10="urn:schemas-microsoft-com:office:word" xmlns:w="http://schemas.openxmlformats.org/wordprocessingml/2006/main" xmlns:w14="http://schemas.microsoft.com/office/word/2010/wordml" xmlns:wpg="http://schemas.microsoft.com/office/word/2010/wordprocessingGroup" xmlns:wpi="http://schemas.microsoft.com/office/word/2010/wordprocessingInk" xmlns:wne="http://schemas.microsoft.com/office/word/2006/wordml" xmlns:wps="http://schemas.microsoft.com/office/word/2010/wordprocessingShape" mc:Ignorable="w14 wp14">
   <w:abstractNum w:abstractNumId="0">
@@ -2624,12 +2846,20 @@
 </w:numbering>
 </file>
 
+<file path=word/people.xml><?xml version="1.0" encoding="utf-8"?>
+<w15:people xmlns:wpc="http://schemas.microsoft.com/office/word/2010/wordprocessingCanvas" xmlns:mc="http://schemas.openxmlformats.org/markup-compatibility/2006" xmlns:o="urn:schemas-microsoft-com:office:office" xmlns:r="http://schemas.openxmlformats.org/officeDocument/2006/relationships" xmlns:m="http://schemas.openxmlformats.org/officeDocument/2006/math" xmlns:v="urn:schemas-microsoft-com:vml" xmlns:wp14="http://schemas.microsoft.com/office/word/2010/wordprocessingDrawing" xmlns:wp="http://schemas.openxmlformats.org/drawingml/2006/wordprocessingDrawing" xmlns:w="http://schemas.openxmlformats.org/wordprocessingml/2006/main" xmlns:w14="http://schemas.microsoft.com/office/word/2010/wordml" xmlns:w15="http://schemas.microsoft.com/office/word/2012/wordml" xmlns:w10="urn:schemas-microsoft-com:office:word" xmlns:wpg="http://schemas.microsoft.com/office/word/2010/wordprocessingGroup" xmlns:wpi="http://schemas.microsoft.com/office/word/2010/wordprocessingInk" xmlns:wne="http://schemas.microsoft.com/office/word/2006/wordml" xmlns:wps="http://schemas.microsoft.com/office/word/2010/wordprocessingShape" xmlns:wpsCustomData="http://www.wps.cn/officeDocument/2013/wpsCustomData" mc:Ignorable="w14 w15 wp14">
+  <w15:person w15:author="孫琦">
+    <w15:presenceInfo w15:providerId="WPS Office" w15:userId="3297970296"/>
+  </w15:person>
+</w15:people>
+</file>
+
 <file path=word/styles.xml><?xml version="1.0" encoding="utf-8"?>
 <w:styles xmlns:mc="http://schemas.openxmlformats.org/markup-compatibility/2006" xmlns:o="urn:schemas-microsoft-com:office:office" xmlns:r="http://schemas.openxmlformats.org/officeDocument/2006/relationships" xmlns:m="http://schemas.openxmlformats.org/officeDocument/2006/math" xmlns:v="urn:schemas-microsoft-com:vml" xmlns:w="http://schemas.openxmlformats.org/wordprocessingml/2006/main" xmlns:w14="http://schemas.microsoft.com/office/word/2010/wordml" xmlns:w10="urn:schemas-microsoft-com:office:word" xmlns:sl="http://schemas.openxmlformats.org/schemaLibrary/2006/main" mc:Ignorable="w14">
   <w:docDefaults>
     <w:rPrDefault>
       <w:rPr>
-        <w:rFonts w:asciiTheme="minorHAnsi" w:hAnsiTheme="minorHAnsi" w:eastAsiaTheme="minorHAnsi" w:cstheme="minorBidi"/>
+        <w:rFonts w:asciiTheme="minorHAnsi" w:hAnsiTheme="minorHAnsi" w:eastAsiaTheme="minorEastAsia" w:cstheme="minorBidi"/>
       </w:rPr>
     </w:rPrDefault>
   </w:docDefaults>
@@ -2664,7 +2894,7 @@
     <w:lsdException w:unhideWhenUsed="0" w:uiPriority="0" w:semiHidden="0" w:name="toc 9"/>
     <w:lsdException w:unhideWhenUsed="0" w:uiPriority="0" w:semiHidden="0" w:name="Normal Indent"/>
     <w:lsdException w:unhideWhenUsed="0" w:uiPriority="0" w:semiHidden="0" w:name="footnote text"/>
-    <w:lsdException w:unhideWhenUsed="0" w:uiPriority="0" w:semiHidden="0" w:name="annotation text"/>
+    <w:lsdException w:qFormat="1" w:unhideWhenUsed="0" w:uiPriority="0" w:semiHidden="0" w:name="annotation text"/>
     <w:lsdException w:unhideWhenUsed="0" w:uiPriority="0" w:semiHidden="0" w:name="header"/>
     <w:lsdException w:unhideWhenUsed="0" w:uiPriority="0" w:semiHidden="0" w:name="footer"/>
     <w:lsdException w:unhideWhenUsed="0" w:uiPriority="0" w:semiHidden="0" w:name="index heading"/>
@@ -2924,14 +3154,14 @@
       <w:lang w:val="en-US" w:eastAsia="en-US" w:bidi="en-US"/>
     </w:rPr>
   </w:style>
-  <w:style w:type="character" w:default="1" w:styleId="5">
+  <w:style w:type="character" w:default="1" w:styleId="6">
     <w:name w:val="Default Paragraph Font"/>
     <w:semiHidden/>
     <w:unhideWhenUsed/>
     <w:qFormat/>
     <w:uiPriority w:val="1"/>
   </w:style>
-  <w:style w:type="table" w:default="1" w:styleId="4">
+  <w:style w:type="table" w:default="1" w:styleId="5">
     <w:name w:val="Normal Table"/>
     <w:semiHidden/>
     <w:qFormat/>
@@ -2946,6 +3176,15 @@
     </w:tblPr>
   </w:style>
   <w:style w:type="paragraph" w:styleId="3">
+    <w:name w:val="annotation text"/>
+    <w:basedOn w:val="1"/>
+    <w:qFormat/>
+    <w:uiPriority w:val="0"/>
+    <w:pPr>
+      <w:jc w:val="left"/>
+    </w:pPr>
+  </w:style>
+  <w:style w:type="paragraph" w:styleId="4">
     <w:name w:val="Body Text"/>
     <w:basedOn w:val="1"/>
     <w:qFormat/>
@@ -2957,7 +3196,7 @@
       <w:lang w:val="en-US" w:eastAsia="en-US" w:bidi="en-US"/>
     </w:rPr>
   </w:style>
-  <w:style w:type="table" w:customStyle="1" w:styleId="6">
+  <w:style w:type="table" w:customStyle="1" w:styleId="7">
     <w:name w:val="Table Normal"/>
     <w:semiHidden/>
     <w:unhideWhenUsed/>
@@ -2972,7 +3211,7 @@
       </w:tblCellMar>
     </w:tblPr>
   </w:style>
-  <w:style w:type="paragraph" w:styleId="7">
+  <w:style w:type="paragraph" w:styleId="8">
     <w:name w:val="List Paragraph"/>
     <w:basedOn w:val="1"/>
     <w:qFormat/>
@@ -2985,7 +3224,7 @@
       <w:lang w:val="en-US" w:eastAsia="en-US" w:bidi="en-US"/>
     </w:rPr>
   </w:style>
-  <w:style w:type="paragraph" w:customStyle="1" w:styleId="8">
+  <w:style w:type="paragraph" w:customStyle="1" w:styleId="9">
     <w:name w:val="Table Paragraph"/>
     <w:basedOn w:val="1"/>
     <w:qFormat/>
@@ -3284,7 +3523,6 @@
   <customSectProps>
     <customSectPr/>
     <customSectPr/>
-    <customSectPr/>
   </customSectProps>
   <customShpExts>
     <customShpInfo spid="_x0000_s1026"/>

--- a/第二册/Lesson 48.docx
+++ b/第二册/Lesson 48.docx
@@ -154,6 +154,7 @@
         <w:ind w:right="6453"/>
         <w:rPr>
           <w:rFonts w:hint="eastAsia" w:ascii="宋体" w:eastAsia="宋体"/>
+          <w:lang w:val="en-US" w:eastAsia="zh-CN"/>
         </w:rPr>
       </w:pPr>
       <w:r>
@@ -162,6 +163,15 @@
         </w:rPr>
         <w:t>cotton ['kɔtn] 药棉</w:t>
       </w:r>
+      <w:r>
+        <w:rPr>
+          <w:rFonts w:hint="eastAsia" w:ascii="宋体" w:eastAsia="宋体"/>
+          <w:lang w:val="en-US" w:eastAsia="zh-CN"/>
+        </w:rPr>
+        <w:t xml:space="preserve"> </w:t>
+      </w:r>
+      <w:bookmarkStart w:id="0" w:name="_GoBack"/>
+      <w:bookmarkEnd w:id="0"/>
     </w:p>
     <w:p>
       <w:pPr>
@@ -1792,8 +1802,6 @@
         </w:rPr>
         <w:t>tooth.</w:t>
       </w:r>
-      <w:bookmarkStart w:id="0" w:name="_GoBack"/>
-      <w:bookmarkEnd w:id="0"/>
     </w:p>
     <w:p>
       <w:pPr>
@@ -2690,16 +2698,16 @@
 
 <file path=word/commentsExtended.xml><?xml version="1.0" encoding="utf-8"?>
 <w15:commentsEx xmlns:wpc="http://schemas.microsoft.com/office/word/2010/wordprocessingCanvas" xmlns:mc="http://schemas.openxmlformats.org/markup-compatibility/2006" xmlns:o="urn:schemas-microsoft-com:office:office" xmlns:r="http://schemas.openxmlformats.org/officeDocument/2006/relationships" xmlns:m="http://schemas.openxmlformats.org/officeDocument/2006/math" xmlns:v="urn:schemas-microsoft-com:vml" xmlns:wp14="http://schemas.microsoft.com/office/word/2010/wordprocessingDrawing" xmlns:wp="http://schemas.openxmlformats.org/drawingml/2006/wordprocessingDrawing" xmlns:w="http://schemas.openxmlformats.org/wordprocessingml/2006/main" xmlns:w14="http://schemas.microsoft.com/office/word/2010/wordml" xmlns:w15="http://schemas.microsoft.com/office/word/2012/wordml" xmlns:w10="urn:schemas-microsoft-com:office:word" xmlns:wpg="http://schemas.microsoft.com/office/word/2010/wordprocessingGroup" xmlns:wpi="http://schemas.microsoft.com/office/word/2010/wordprocessingInk" xmlns:wne="http://schemas.microsoft.com/office/word/2006/wordml" xmlns:wps="http://schemas.microsoft.com/office/word/2010/wordprocessingShape" xmlns:wpsCustomData="http://www.wps.cn/officeDocument/2013/wpsCustomData" mc:Ignorable="w14 w15 wp14">
-  <w15:commentEx w15:paraId="771B4051" w15:done="0"/>
-  <w15:commentEx w15:paraId="1D0D21E2" w15:done="0"/>
-  <w15:commentEx w15:paraId="53073E3D" w15:done="0"/>
-  <w15:commentEx w15:paraId="27A55A46" w15:done="0"/>
-  <w15:commentEx w15:paraId="64FC3A65" w15:done="0"/>
-  <w15:commentEx w15:paraId="418C0265" w15:done="0"/>
-  <w15:commentEx w15:paraId="16637E7B" w15:done="0"/>
-  <w15:commentEx w15:paraId="67AC5695" w15:done="0"/>
-  <w15:commentEx w15:paraId="39D64311" w15:done="0"/>
-  <w15:commentEx w15:paraId="3F675BD4" w15:done="0"/>
+  <w15:commentEx w15:paraId="45730A3D" w15:done="0"/>
+  <w15:commentEx w15:paraId="68272D2B" w15:done="0"/>
+  <w15:commentEx w15:paraId="0E96663B" w15:done="0"/>
+  <w15:commentEx w15:paraId="40135EB0" w15:done="0"/>
+  <w15:commentEx w15:paraId="4E695F40" w15:done="0"/>
+  <w15:commentEx w15:paraId="481316D4" w15:done="0"/>
+  <w15:commentEx w15:paraId="25F33701" w15:done="0"/>
+  <w15:commentEx w15:paraId="416609B1" w15:done="0"/>
+  <w15:commentEx w15:paraId="0C335367" w15:done="0"/>
+  <w15:commentEx w15:paraId="138306D8" w15:done="0"/>
 </w15:commentsEx>
 </file>
 

--- a/第二册/Lesson 48.docx
+++ b/第二册/Lesson 48.docx
@@ -170,8 +170,6 @@
         </w:rPr>
         <w:t xml:space="preserve"> </w:t>
       </w:r>
-      <w:bookmarkStart w:id="0" w:name="_GoBack"/>
-      <w:bookmarkEnd w:id="0"/>
     </w:p>
     <w:p>
       <w:pPr>
@@ -2287,7 +2285,20 @@
     <w:p>
       <w:pPr>
         <w:pStyle w:val="4"/>
-      </w:pPr>
+        <w:rPr>
+          <w:rFonts w:hint="default" w:eastAsia="宋体"/>
+          <w:lang w:val="en-US" w:eastAsia="zh-CN"/>
+        </w:rPr>
+      </w:pPr>
+      <w:r>
+        <w:rPr>
+          <w:rFonts w:hint="eastAsia" w:eastAsia="宋体"/>
+          <w:lang w:val="en-US" w:eastAsia="zh-CN"/>
+        </w:rPr>
+        <w:t xml:space="preserve">  </w:t>
+      </w:r>
+      <w:bookmarkStart w:id="0" w:name="_GoBack"/>
+      <w:bookmarkEnd w:id="0"/>
     </w:p>
     <w:p>
       <w:pPr>
@@ -2698,16 +2709,16 @@
 
 <file path=word/commentsExtended.xml><?xml version="1.0" encoding="utf-8"?>
 <w15:commentsEx xmlns:wpc="http://schemas.microsoft.com/office/word/2010/wordprocessingCanvas" xmlns:mc="http://schemas.openxmlformats.org/markup-compatibility/2006" xmlns:o="urn:schemas-microsoft-com:office:office" xmlns:r="http://schemas.openxmlformats.org/officeDocument/2006/relationships" xmlns:m="http://schemas.openxmlformats.org/officeDocument/2006/math" xmlns:v="urn:schemas-microsoft-com:vml" xmlns:wp14="http://schemas.microsoft.com/office/word/2010/wordprocessingDrawing" xmlns:wp="http://schemas.openxmlformats.org/drawingml/2006/wordprocessingDrawing" xmlns:w="http://schemas.openxmlformats.org/wordprocessingml/2006/main" xmlns:w14="http://schemas.microsoft.com/office/word/2010/wordml" xmlns:w15="http://schemas.microsoft.com/office/word/2012/wordml" xmlns:w10="urn:schemas-microsoft-com:office:word" xmlns:wpg="http://schemas.microsoft.com/office/word/2010/wordprocessingGroup" xmlns:wpi="http://schemas.microsoft.com/office/word/2010/wordprocessingInk" xmlns:wne="http://schemas.microsoft.com/office/word/2006/wordml" xmlns:wps="http://schemas.microsoft.com/office/word/2010/wordprocessingShape" xmlns:wpsCustomData="http://www.wps.cn/officeDocument/2013/wpsCustomData" mc:Ignorable="w14 w15 wp14">
-  <w15:commentEx w15:paraId="45730A3D" w15:done="0"/>
-  <w15:commentEx w15:paraId="68272D2B" w15:done="0"/>
-  <w15:commentEx w15:paraId="0E96663B" w15:done="0"/>
-  <w15:commentEx w15:paraId="40135EB0" w15:done="0"/>
-  <w15:commentEx w15:paraId="4E695F40" w15:done="0"/>
-  <w15:commentEx w15:paraId="481316D4" w15:done="0"/>
-  <w15:commentEx w15:paraId="25F33701" w15:done="0"/>
-  <w15:commentEx w15:paraId="416609B1" w15:done="0"/>
-  <w15:commentEx w15:paraId="0C335367" w15:done="0"/>
-  <w15:commentEx w15:paraId="138306D8" w15:done="0"/>
+  <w15:commentEx w15:paraId="75BC4081" w15:done="0"/>
+  <w15:commentEx w15:paraId="60C04174" w15:done="0"/>
+  <w15:commentEx w15:paraId="71CA6D73" w15:done="0"/>
+  <w15:commentEx w15:paraId="3D0066DF" w15:done="0"/>
+  <w15:commentEx w15:paraId="3AD12771" w15:done="0"/>
+  <w15:commentEx w15:paraId="24017D0B" w15:done="0"/>
+  <w15:commentEx w15:paraId="14413A53" w15:done="0"/>
+  <w15:commentEx w15:paraId="40CC5150" w15:done="0"/>
+  <w15:commentEx w15:paraId="0E0D28CF" w15:done="0"/>
+  <w15:commentEx w15:paraId="7529046E" w15:done="0"/>
 </w15:commentsEx>
 </file>
 

--- a/第二册/Lesson 48.docx
+++ b/第二册/Lesson 48.docx
@@ -8,7 +8,7 @@
         <w:ind w:left="3252" w:right="0"/>
         <w:jc w:val="left"/>
         <w:rPr>
-          <w:rFonts w:hint="eastAsia" w:ascii="宋体" w:eastAsia="宋体"/>
+          <w:rFonts w:hint="default" w:ascii="宋体" w:eastAsia="宋体"/>
           <w:lang w:val="en-US" w:eastAsia="zh-CN"/>
         </w:rPr>
       </w:pPr>
@@ -26,8 +26,10 @@
           <w:rFonts w:hint="eastAsia" w:ascii="宋体" w:eastAsia="宋体"/>
           <w:lang w:val="en-US" w:eastAsia="zh-CN"/>
         </w:rPr>
-        <w:t xml:space="preserve"> </w:t>
-      </w:r>
+        <w:t xml:space="preserve">  </w:t>
+      </w:r>
+      <w:bookmarkStart w:id="0" w:name="_GoBack"/>
+      <w:bookmarkEnd w:id="0"/>
     </w:p>
     <w:p>
       <w:pPr>
@@ -2297,8 +2299,6 @@
         </w:rPr>
         <w:t xml:space="preserve">  </w:t>
       </w:r>
-      <w:bookmarkStart w:id="0" w:name="_GoBack"/>
-      <w:bookmarkEnd w:id="0"/>
     </w:p>
     <w:p>
       <w:pPr>
@@ -2709,16 +2709,16 @@
 
 <file path=word/commentsExtended.xml><?xml version="1.0" encoding="utf-8"?>
 <w15:commentsEx xmlns:wpc="http://schemas.microsoft.com/office/word/2010/wordprocessingCanvas" xmlns:mc="http://schemas.openxmlformats.org/markup-compatibility/2006" xmlns:o="urn:schemas-microsoft-com:office:office" xmlns:r="http://schemas.openxmlformats.org/officeDocument/2006/relationships" xmlns:m="http://schemas.openxmlformats.org/officeDocument/2006/math" xmlns:v="urn:schemas-microsoft-com:vml" xmlns:wp14="http://schemas.microsoft.com/office/word/2010/wordprocessingDrawing" xmlns:wp="http://schemas.openxmlformats.org/drawingml/2006/wordprocessingDrawing" xmlns:w="http://schemas.openxmlformats.org/wordprocessingml/2006/main" xmlns:w14="http://schemas.microsoft.com/office/word/2010/wordml" xmlns:w15="http://schemas.microsoft.com/office/word/2012/wordml" xmlns:w10="urn:schemas-microsoft-com:office:word" xmlns:wpg="http://schemas.microsoft.com/office/word/2010/wordprocessingGroup" xmlns:wpi="http://schemas.microsoft.com/office/word/2010/wordprocessingInk" xmlns:wne="http://schemas.microsoft.com/office/word/2006/wordml" xmlns:wps="http://schemas.microsoft.com/office/word/2010/wordprocessingShape" xmlns:wpsCustomData="http://www.wps.cn/officeDocument/2013/wpsCustomData" mc:Ignorable="w14 w15 wp14">
-  <w15:commentEx w15:paraId="75BC4081" w15:done="0"/>
-  <w15:commentEx w15:paraId="60C04174" w15:done="0"/>
-  <w15:commentEx w15:paraId="71CA6D73" w15:done="0"/>
-  <w15:commentEx w15:paraId="3D0066DF" w15:done="0"/>
-  <w15:commentEx w15:paraId="3AD12771" w15:done="0"/>
-  <w15:commentEx w15:paraId="24017D0B" w15:done="0"/>
-  <w15:commentEx w15:paraId="14413A53" w15:done="0"/>
-  <w15:commentEx w15:paraId="40CC5150" w15:done="0"/>
-  <w15:commentEx w15:paraId="0E0D28CF" w15:done="0"/>
-  <w15:commentEx w15:paraId="7529046E" w15:done="0"/>
+  <w15:commentEx w15:paraId="18B24173" w15:done="0"/>
+  <w15:commentEx w15:paraId="0C8D6D51" w15:done="0"/>
+  <w15:commentEx w15:paraId="60DC1301" w15:done="0"/>
+  <w15:commentEx w15:paraId="6ED66A90" w15:done="0"/>
+  <w15:commentEx w15:paraId="49A44C53" w15:done="0"/>
+  <w15:commentEx w15:paraId="30BD524A" w15:done="0"/>
+  <w15:commentEx w15:paraId="280C4940" w15:done="0"/>
+  <w15:commentEx w15:paraId="0ED71963" w15:done="0"/>
+  <w15:commentEx w15:paraId="1E273A00" w15:done="0"/>
+  <w15:commentEx w15:paraId="701E683A" w15:done="0"/>
 </w15:commentsEx>
 </file>
 

--- a/第二册/Lesson 48.docx
+++ b/第二册/Lesson 48.docx
@@ -28,8 +28,6 @@
         </w:rPr>
         <w:t xml:space="preserve">  </w:t>
       </w:r>
-      <w:bookmarkStart w:id="0" w:name="_GoBack"/>
-      <w:bookmarkEnd w:id="0"/>
     </w:p>
     <w:p>
       <w:pPr>
@@ -106,21 +104,34 @@
         <w:tabs>
           <w:tab w:val="left" w:pos="1432"/>
         </w:tabs>
+        <w:spacing w:before="0" w:line="240" w:lineRule="auto"/>
+        <w:ind w:left="0" w:right="0" w:firstLine="360" w:firstLineChars="150"/>
+        <w:rPr>
+          <w:spacing w:val="-4"/>
+        </w:rPr>
+      </w:pPr>
+      <w:r>
+        <w:t xml:space="preserve">pull out a </w:t>
+      </w:r>
+      <w:r>
+        <w:rPr>
+          <w:spacing w:val="-4"/>
+        </w:rPr>
+        <w:t xml:space="preserve">tooth </w:t>
+      </w:r>
+    </w:p>
+    <w:p>
+      <w:pPr>
+        <w:pStyle w:val="4"/>
+        <w:tabs>
+          <w:tab w:val="left" w:pos="1432"/>
+        </w:tabs>
         <w:spacing w:before="11" w:line="249" w:lineRule="auto"/>
         <w:ind w:left="600" w:right="6453"/>
         <w:rPr>
           <w:rFonts w:hint="eastAsia" w:ascii="宋体" w:eastAsia="宋体"/>
         </w:rPr>
       </w:pPr>
-      <w:r>
-        <w:t xml:space="preserve">pull out a </w:t>
-      </w:r>
-      <w:r>
-        <w:rPr>
-          <w:spacing w:val="-4"/>
-        </w:rPr>
-        <w:t xml:space="preserve">tooth </w:t>
-      </w:r>
       <w:r>
         <w:t>push</w:t>
       </w:r>
@@ -518,6 +529,22 @@
         </w:rPr>
       </w:pPr>
       <w:r>
+        <w:rPr>
+          <w:rFonts w:hint="eastAsia" w:ascii="宋体" w:eastAsia="宋体"/>
+        </w:rPr>
+        <w:t>复习第二单元讲过的全部内容</w:t>
+      </w:r>
+    </w:p>
+    <w:p>
+      <w:pPr>
+        <w:pStyle w:val="4"/>
+        <w:spacing w:before="2"/>
+        <w:rPr>
+          <w:rFonts w:ascii="宋体"/>
+          <w:sz w:val="25"/>
+        </w:rPr>
+      </w:pPr>
+      <w:r>
         <w:drawing>
           <wp:anchor distT="0" distB="0" distL="0" distR="0" simplePos="0" relativeHeight="251532288" behindDoc="1" locked="0" layoutInCell="1" allowOverlap="1">
             <wp:simplePos x="0" y="0"/>
@@ -525,7 +552,7 @@
               <wp:posOffset>1149985</wp:posOffset>
             </wp:positionH>
             <wp:positionV relativeFrom="paragraph">
-              <wp:posOffset>281305</wp:posOffset>
+              <wp:posOffset>85725</wp:posOffset>
             </wp:positionV>
             <wp:extent cx="4667885" cy="774065"/>
             <wp:effectExtent l="0" t="0" r="0" b="0"/>
@@ -564,22 +591,6 @@
           </wp:anchor>
         </w:drawing>
       </w:r>
-      <w:r>
-        <w:rPr>
-          <w:rFonts w:hint="eastAsia" w:ascii="宋体" w:eastAsia="宋体"/>
-        </w:rPr>
-        <w:t>复习第二单元讲过的全部内容</w:t>
-      </w:r>
-    </w:p>
-    <w:p>
-      <w:pPr>
-        <w:pStyle w:val="4"/>
-        <w:spacing w:before="2"/>
-        <w:rPr>
-          <w:rFonts w:ascii="宋体"/>
-          <w:sz w:val="25"/>
-        </w:rPr>
-      </w:pPr>
     </w:p>
     <w:p>
       <w:pPr>
@@ -1802,6 +1813,8 @@
         </w:rPr>
         <w:t>tooth.</w:t>
       </w:r>
+      <w:bookmarkStart w:id="0" w:name="_GoBack"/>
+      <w:bookmarkEnd w:id="0"/>
     </w:p>
     <w:p>
       <w:pPr>
@@ -1866,7 +1879,7 @@
           <wp:anchor distT="0" distB="0" distL="0" distR="0" simplePos="0" relativeHeight="251535360" behindDoc="1" locked="0" layoutInCell="1" allowOverlap="1">
             <wp:simplePos x="0" y="0"/>
             <wp:positionH relativeFrom="page">
-              <wp:posOffset>1149985</wp:posOffset>
+              <wp:posOffset>1142365</wp:posOffset>
             </wp:positionH>
             <wp:positionV relativeFrom="paragraph">
               <wp:posOffset>8255</wp:posOffset>
@@ -2709,16 +2722,16 @@
 
 <file path=word/commentsExtended.xml><?xml version="1.0" encoding="utf-8"?>
 <w15:commentsEx xmlns:wpc="http://schemas.microsoft.com/office/word/2010/wordprocessingCanvas" xmlns:mc="http://schemas.openxmlformats.org/markup-compatibility/2006" xmlns:o="urn:schemas-microsoft-com:office:office" xmlns:r="http://schemas.openxmlformats.org/officeDocument/2006/relationships" xmlns:m="http://schemas.openxmlformats.org/officeDocument/2006/math" xmlns:v="urn:schemas-microsoft-com:vml" xmlns:wp14="http://schemas.microsoft.com/office/word/2010/wordprocessingDrawing" xmlns:wp="http://schemas.openxmlformats.org/drawingml/2006/wordprocessingDrawing" xmlns:w="http://schemas.openxmlformats.org/wordprocessingml/2006/main" xmlns:w14="http://schemas.microsoft.com/office/word/2010/wordml" xmlns:w15="http://schemas.microsoft.com/office/word/2012/wordml" xmlns:w10="urn:schemas-microsoft-com:office:word" xmlns:wpg="http://schemas.microsoft.com/office/word/2010/wordprocessingGroup" xmlns:wpi="http://schemas.microsoft.com/office/word/2010/wordprocessingInk" xmlns:wne="http://schemas.microsoft.com/office/word/2006/wordml" xmlns:wps="http://schemas.microsoft.com/office/word/2010/wordprocessingShape" xmlns:wpsCustomData="http://www.wps.cn/officeDocument/2013/wpsCustomData" mc:Ignorable="w14 w15 wp14">
-  <w15:commentEx w15:paraId="18B24173" w15:done="0"/>
-  <w15:commentEx w15:paraId="0C8D6D51" w15:done="0"/>
-  <w15:commentEx w15:paraId="60DC1301" w15:done="0"/>
-  <w15:commentEx w15:paraId="6ED66A90" w15:done="0"/>
-  <w15:commentEx w15:paraId="49A44C53" w15:done="0"/>
-  <w15:commentEx w15:paraId="30BD524A" w15:done="0"/>
-  <w15:commentEx w15:paraId="280C4940" w15:done="0"/>
-  <w15:commentEx w15:paraId="0ED71963" w15:done="0"/>
-  <w15:commentEx w15:paraId="1E273A00" w15:done="0"/>
-  <w15:commentEx w15:paraId="701E683A" w15:done="0"/>
+  <w15:commentEx w15:paraId="EF6EE969" w15:done="0"/>
+  <w15:commentEx w15:paraId="5B3BF443" w15:done="0"/>
+  <w15:commentEx w15:paraId="7F3752AF" w15:done="0"/>
+  <w15:commentEx w15:paraId="7FEF715C" w15:done="0"/>
+  <w15:commentEx w15:paraId="7FE6CDB2" w15:done="0"/>
+  <w15:commentEx w15:paraId="F8A72EBE" w15:done="0"/>
+  <w15:commentEx w15:paraId="5FFAD480" w15:done="0"/>
+  <w15:commentEx w15:paraId="7FBFF0DC" w15:done="0"/>
+  <w15:commentEx w15:paraId="54DBD635" w15:done="0"/>
+  <w15:commentEx w15:paraId="BC7F3BC0" w15:done="0"/>
 </w15:commentsEx>
 </file>
 
@@ -2948,7 +2961,7 @@
     <w:lsdException w:qFormat="1" w:unhideWhenUsed="0" w:uiPriority="0" w:semiHidden="0" w:name="Title"/>
     <w:lsdException w:unhideWhenUsed="0" w:uiPriority="0" w:semiHidden="0" w:name="Closing"/>
     <w:lsdException w:unhideWhenUsed="0" w:uiPriority="0" w:semiHidden="0" w:name="Signature"/>
-    <w:lsdException w:qFormat="1" w:uiPriority="1" w:name="Default Paragraph Font"/>
+    <w:lsdException w:qFormat="1" w:uiPriority="1" w:semiHidden="0" w:name="Default Paragraph Font"/>
     <w:lsdException w:qFormat="1" w:unhideWhenUsed="0" w:uiPriority="1" w:semiHidden="0" w:name="Body Text"/>
     <w:lsdException w:unhideWhenUsed="0" w:uiPriority="0" w:semiHidden="0" w:name="Body Text Indent"/>
     <w:lsdException w:unhideWhenUsed="0" w:uiPriority="0" w:semiHidden="0" w:name="List Continue"/>
@@ -3053,7 +3066,6 @@
     <w:lsdException w:unhideWhenUsed="0" w:uiPriority="63" w:semiHidden="0" w:name="Medium Shading 1 Accent 1"/>
     <w:lsdException w:unhideWhenUsed="0" w:uiPriority="64" w:semiHidden="0" w:name="Medium Shading 2 Accent 1"/>
     <w:lsdException w:unhideWhenUsed="0" w:uiPriority="65" w:semiHidden="0" w:name="Medium List 1 Accent 1"/>
-    <w:lsdException w:qFormat="1" w:unhideWhenUsed="0" w:uiPriority="1" w:semiHidden="0" w:name="List Paragraph"/>
     <w:lsdException w:unhideWhenUsed="0" w:uiPriority="66" w:semiHidden="0" w:name="Medium List 2 Accent 1"/>
     <w:lsdException w:unhideWhenUsed="0" w:uiPriority="67" w:semiHidden="0" w:name="Medium Grid 1 Accent 1"/>
     <w:lsdException w:unhideWhenUsed="0" w:uiPriority="68" w:semiHidden="0" w:name="Medium Grid 2 Accent 1"/>
@@ -3173,14 +3185,13 @@
       <w:lang w:val="en-US" w:eastAsia="en-US" w:bidi="en-US"/>
     </w:rPr>
   </w:style>
-  <w:style w:type="character" w:default="1" w:styleId="6">
+  <w:style w:type="character" w:default="1" w:styleId="5">
     <w:name w:val="Default Paragraph Font"/>
-    <w:semiHidden/>
     <w:unhideWhenUsed/>
     <w:qFormat/>
     <w:uiPriority w:val="1"/>
   </w:style>
-  <w:style w:type="table" w:default="1" w:styleId="5">
+  <w:style w:type="table" w:default="1" w:styleId="6">
     <w:name w:val="Normal Table"/>
     <w:semiHidden/>
     <w:qFormat/>
@@ -3217,7 +3228,6 @@
   </w:style>
   <w:style w:type="table" w:customStyle="1" w:styleId="7">
     <w:name w:val="Table Normal"/>
-    <w:semiHidden/>
     <w:unhideWhenUsed/>
     <w:qFormat/>
     <w:uiPriority w:val="2"/>
@@ -3230,7 +3240,7 @@
       </w:tblCellMar>
     </w:tblPr>
   </w:style>
-  <w:style w:type="paragraph" w:styleId="8">
+  <w:style w:type="paragraph" w:customStyle="1" w:styleId="8">
     <w:name w:val="List Paragraph"/>
     <w:basedOn w:val="1"/>
     <w:qFormat/>
